--- a/лр16/Отчёт.docx
+++ b/лр16/Отчёт.docx
@@ -8,7 +8,6 @@
         <w:rPr>
           <w:b/>
           <w:bCs/>
-          <w:lang w:val="en-US"/>
         </w:rPr>
       </w:pPr>
       <w:r>
@@ -29,9 +28,8 @@
         <w:rPr>
           <w:b/>
           <w:bCs/>
-          <w:lang w:val="en-US"/>
-        </w:rPr>
-        <w:t>5</w:t>
+        </w:rPr>
+        <w:t>6</w:t>
       </w:r>
     </w:p>
     <w:p>
@@ -69,10 +67,10 @@
     <w:p>
       <w:r>
         <w:drawing>
-          <wp:inline distT="0" distB="0" distL="0" distR="0" wp14:anchorId="78A326E4" wp14:editId="261801A6">
-            <wp:extent cx="5334744" cy="1562318"/>
+          <wp:inline distT="0" distB="0" distL="0" distR="0" wp14:anchorId="4F3E34E3" wp14:editId="207FCE12">
+            <wp:extent cx="5353797" cy="362001"/>
             <wp:effectExtent l="0" t="0" r="0" b="0"/>
-            <wp:docPr id="5" name="Рисунок 5"/>
+            <wp:docPr id="3" name="Рисунок 3"/>
             <wp:cNvGraphicFramePr>
               <a:graphicFrameLocks xmlns:a="http://schemas.openxmlformats.org/drawingml/2006/main" noChangeAspect="1"/>
             </wp:cNvGraphicFramePr>
@@ -92,7 +90,7 @@
                   <pic:spPr>
                     <a:xfrm>
                       <a:off x="0" y="0"/>
-                      <a:ext cx="5334744" cy="1562318"/>
+                      <a:ext cx="5353797" cy="362001"/>
                     </a:xfrm>
                     <a:prstGeom prst="rect">
                       <a:avLst/>
@@ -119,9 +117,9 @@
     <w:p>
       <w:r>
         <w:drawing>
-          <wp:inline distT="0" distB="0" distL="0" distR="0" wp14:anchorId="21FF65BF" wp14:editId="5BD7C3FC">
-            <wp:extent cx="5940425" cy="3191510"/>
-            <wp:effectExtent l="0" t="0" r="3175" b="8890"/>
+          <wp:inline distT="0" distB="0" distL="0" distR="0" wp14:anchorId="038238D6" wp14:editId="2A3D2C71">
+            <wp:extent cx="5940425" cy="3188335"/>
+            <wp:effectExtent l="0" t="0" r="3175" b="0"/>
             <wp:docPr id="1" name="Рисунок 1"/>
             <wp:cNvGraphicFramePr>
               <a:graphicFrameLocks xmlns:a="http://schemas.openxmlformats.org/drawingml/2006/main" noChangeAspect="1"/>
@@ -142,7 +140,7 @@
                   <pic:spPr>
                     <a:xfrm>
                       <a:off x="0" y="0"/>
-                      <a:ext cx="5940425" cy="3191510"/>
+                      <a:ext cx="5940425" cy="3188335"/>
                     </a:xfrm>
                     <a:prstGeom prst="rect">
                       <a:avLst/>
@@ -155,7 +153,45 @@
         </w:drawing>
       </w:r>
     </w:p>
-    <w:p/>
+    <w:p>
+      <w:r>
+        <w:drawing>
+          <wp:inline distT="0" distB="0" distL="0" distR="0" wp14:anchorId="252A22F3" wp14:editId="46934091">
+            <wp:extent cx="5940425" cy="3201035"/>
+            <wp:effectExtent l="0" t="0" r="3175" b="0"/>
+            <wp:docPr id="4" name="Рисунок 4"/>
+            <wp:cNvGraphicFramePr>
+              <a:graphicFrameLocks xmlns:a="http://schemas.openxmlformats.org/drawingml/2006/main" noChangeAspect="1"/>
+            </wp:cNvGraphicFramePr>
+            <a:graphic xmlns:a="http://schemas.openxmlformats.org/drawingml/2006/main">
+              <a:graphicData uri="http://schemas.openxmlformats.org/drawingml/2006/picture">
+                <pic:pic xmlns:pic="http://schemas.openxmlformats.org/drawingml/2006/picture">
+                  <pic:nvPicPr>
+                    <pic:cNvPr id="1" name=""/>
+                    <pic:cNvPicPr/>
+                  </pic:nvPicPr>
+                  <pic:blipFill>
+                    <a:blip r:embed="rId7"/>
+                    <a:stretch>
+                      <a:fillRect/>
+                    </a:stretch>
+                  </pic:blipFill>
+                  <pic:spPr>
+                    <a:xfrm>
+                      <a:off x="0" y="0"/>
+                      <a:ext cx="5940425" cy="3201035"/>
+                    </a:xfrm>
+                    <a:prstGeom prst="rect">
+                      <a:avLst/>
+                    </a:prstGeom>
+                  </pic:spPr>
+                </pic:pic>
+              </a:graphicData>
+            </a:graphic>
+          </wp:inline>
+        </w:drawing>
+      </w:r>
+    </w:p>
     <w:p>
       <w:pPr>
         <w:rPr>
@@ -181,12 +217,7 @@
         <w:shd w:val="clear" w:color="auto" w:fill="FFFFFF"/>
         <w:spacing w:before="240" w:after="240" w:line="240" w:lineRule="auto"/>
         <w:rPr>
-          <w:rFonts w:ascii="Segoe UI" w:eastAsia="Times New Roman" w:hAnsi="Segoe UI" w:cs="Segoe UI"/>
-          <w:kern w:val="0"/>
-          <w:sz w:val="21"/>
-          <w:szCs w:val="21"/>
-          <w:lang w:val="ru-BY" w:eastAsia="ru-BY"/>
-          <w14:ligatures w14:val="none"/>
+          <w:lang w:val="ru-BY"/>
         </w:rPr>
       </w:pPr>
       <w:r>
@@ -197,41 +228,11 @@
           <w:kern w:val="0"/>
           <w:sz w:val="21"/>
           <w:szCs w:val="21"/>
-          <w:lang w:val="ru-BY" w:eastAsia="ru-BY"/>
+          <w:lang w:eastAsia="ru-BY"/>
           <w14:ligatures w14:val="none"/>
         </w:rPr>
-        <w:t>Для чего нужны слайдеры?</w:t>
-      </w:r>
-      <w:r>
-        <w:rPr>
-          <w:rFonts w:ascii="Segoe UI" w:eastAsia="Times New Roman" w:hAnsi="Segoe UI" w:cs="Segoe UI"/>
-          <w:kern w:val="0"/>
-          <w:sz w:val="21"/>
-          <w:szCs w:val="21"/>
-          <w:lang w:val="ru-BY" w:eastAsia="ru-BY"/>
-          <w14:ligatures w14:val="none"/>
-        </w:rPr>
-        <w:br/>
-        <w:t>Слайдеры используются на веб-сайтах для представления контента в визуально привлекательной форме. Они позволяют пользователям просматривать различные изображения, текстовые блоки или видео в рамках одного элемента страницы, что делает интерфейс более динамичным и привлекательным. Слайдеры также помогают экономить пространство, так как позволяют разместить несколько элементов в одном месте, упрощая навигацию и улучшая пользовательский опыт.</w:t>
-      </w:r>
-    </w:p>
-    <w:p>
-      <w:pPr>
-        <w:numPr>
-          <w:ilvl w:val="0"/>
-          <w:numId w:val="4"/>
-        </w:numPr>
-        <w:shd w:val="clear" w:color="auto" w:fill="FFFFFF"/>
-        <w:spacing w:before="240" w:after="240" w:line="240" w:lineRule="auto"/>
-        <w:rPr>
-          <w:rFonts w:ascii="Segoe UI" w:eastAsia="Times New Roman" w:hAnsi="Segoe UI" w:cs="Segoe UI"/>
-          <w:kern w:val="0"/>
-          <w:sz w:val="21"/>
-          <w:szCs w:val="21"/>
-          <w:lang w:val="ru-BY" w:eastAsia="ru-BY"/>
-          <w14:ligatures w14:val="none"/>
-        </w:rPr>
-      </w:pPr>
+        <w:t xml:space="preserve">Разметка </w:t>
+      </w:r>
       <w:r>
         <w:rPr>
           <w:rFonts w:ascii="Segoe UI" w:eastAsia="Times New Roman" w:hAnsi="Segoe UI" w:cs="Segoe UI"/>
@@ -240,319 +241,36 @@
           <w:kern w:val="0"/>
           <w:sz w:val="21"/>
           <w:szCs w:val="21"/>
-          <w:lang w:val="ru-BY" w:eastAsia="ru-BY"/>
+          <w:lang w:val="en-US" w:eastAsia="ru-BY"/>
           <w14:ligatures w14:val="none"/>
         </w:rPr>
-        <w:t>Как добавить Sweeper HTML Layout?</w:t>
+        <w:t>HTML</w:t>
       </w:r>
       <w:r>
         <w:rPr>
           <w:rFonts w:ascii="Segoe UI" w:eastAsia="Times New Roman" w:hAnsi="Segoe UI" w:cs="Segoe UI"/>
+          <w:b/>
+          <w:bCs/>
           <w:kern w:val="0"/>
           <w:sz w:val="21"/>
           <w:szCs w:val="21"/>
-          <w:lang w:val="ru-BY" w:eastAsia="ru-BY"/>
+          <w:lang w:eastAsia="ru-BY"/>
           <w14:ligatures w14:val="none"/>
         </w:rPr>
-        <w:br/>
-        <w:t>Чтобы добавить планировку Sweeper в проект, обычно необходимо следовать нескольким шагам:</w:t>
-      </w:r>
-    </w:p>
-    <w:p>
-      <w:pPr>
-        <w:numPr>
-          <w:ilvl w:val="1"/>
-          <w:numId w:val="4"/>
-        </w:numPr>
-        <w:shd w:val="clear" w:color="auto" w:fill="FFFFFF"/>
-        <w:spacing w:before="100" w:beforeAutospacing="1" w:after="100" w:afterAutospacing="1" w:line="240" w:lineRule="auto"/>
+        <w:t xml:space="preserve"> </w:t>
+      </w:r>
+      <w:r>
         <w:rPr>
           <w:rFonts w:ascii="Segoe UI" w:eastAsia="Times New Roman" w:hAnsi="Segoe UI" w:cs="Segoe UI"/>
+          <w:b/>
+          <w:bCs/>
           <w:kern w:val="0"/>
           <w:sz w:val="21"/>
           <w:szCs w:val="21"/>
-          <w:lang w:val="ru-BY" w:eastAsia="ru-BY"/>
+          <w:lang w:eastAsia="ru-BY"/>
           <w14:ligatures w14:val="none"/>
         </w:rPr>
-      </w:pPr>
-      <w:r>
-        <w:rPr>
-          <w:rFonts w:ascii="Segoe UI" w:eastAsia="Times New Roman" w:hAnsi="Segoe UI" w:cs="Segoe UI"/>
-          <w:kern w:val="0"/>
-          <w:sz w:val="21"/>
-          <w:szCs w:val="21"/>
-          <w:lang w:val="ru-BY" w:eastAsia="ru-BY"/>
-          <w14:ligatures w14:val="none"/>
-        </w:rPr>
-        <w:t>Скачайте библиотеку Sweeper (если это внешняя библиотека).</w:t>
-      </w:r>
-    </w:p>
-    <w:p>
-      <w:pPr>
-        <w:numPr>
-          <w:ilvl w:val="1"/>
-          <w:numId w:val="4"/>
-        </w:numPr>
-        <w:shd w:val="clear" w:color="auto" w:fill="FFFFFF"/>
-        <w:spacing w:after="0" w:afterAutospacing="1" w:line="240" w:lineRule="auto"/>
-        <w:rPr>
-          <w:rFonts w:ascii="Segoe UI" w:eastAsia="Times New Roman" w:hAnsi="Segoe UI" w:cs="Segoe UI"/>
-          <w:kern w:val="0"/>
-          <w:sz w:val="21"/>
-          <w:szCs w:val="21"/>
-          <w:lang w:val="ru-BY" w:eastAsia="ru-BY"/>
-          <w14:ligatures w14:val="none"/>
-        </w:rPr>
-      </w:pPr>
-      <w:r>
-        <w:rPr>
-          <w:rFonts w:ascii="Segoe UI" w:eastAsia="Times New Roman" w:hAnsi="Segoe UI" w:cs="Segoe UI"/>
-          <w:kern w:val="0"/>
-          <w:sz w:val="21"/>
-          <w:szCs w:val="21"/>
-          <w:lang w:val="ru-BY" w:eastAsia="ru-BY"/>
-          <w14:ligatures w14:val="none"/>
-        </w:rPr>
-        <w:lastRenderedPageBreak/>
-        <w:t>Подключите необходимые файлы CSS и JavaScript в вашей HTML-странице (обычно это делается в </w:t>
-      </w:r>
-      <w:r>
-        <w:rPr>
-          <w:rFonts w:ascii="Consolas" w:eastAsia="Times New Roman" w:hAnsi="Consolas" w:cs="Courier New"/>
-          <w:kern w:val="0"/>
-          <w:sz w:val="19"/>
-          <w:szCs w:val="19"/>
-          <w:lang w:val="ru-BY" w:eastAsia="ru-BY"/>
-          <w14:ligatures w14:val="none"/>
-        </w:rPr>
-        <w:t>&lt;head&gt;</w:t>
-      </w:r>
-      <w:r>
-        <w:rPr>
-          <w:rFonts w:ascii="Segoe UI" w:eastAsia="Times New Roman" w:hAnsi="Segoe UI" w:cs="Segoe UI"/>
-          <w:kern w:val="0"/>
-          <w:sz w:val="21"/>
-          <w:szCs w:val="21"/>
-          <w:lang w:val="ru-BY" w:eastAsia="ru-BY"/>
-          <w14:ligatures w14:val="none"/>
-        </w:rPr>
-        <w:t> или перед закрывающим тегом </w:t>
-      </w:r>
-      <w:r>
-        <w:rPr>
-          <w:rFonts w:ascii="Consolas" w:eastAsia="Times New Roman" w:hAnsi="Consolas" w:cs="Courier New"/>
-          <w:kern w:val="0"/>
-          <w:sz w:val="19"/>
-          <w:szCs w:val="19"/>
-          <w:lang w:val="ru-BY" w:eastAsia="ru-BY"/>
-          <w14:ligatures w14:val="none"/>
-        </w:rPr>
-        <w:t>&lt;/body&gt;</w:t>
-      </w:r>
-      <w:r>
-        <w:rPr>
-          <w:rFonts w:ascii="Segoe UI" w:eastAsia="Times New Roman" w:hAnsi="Segoe UI" w:cs="Segoe UI"/>
-          <w:kern w:val="0"/>
-          <w:sz w:val="21"/>
-          <w:szCs w:val="21"/>
-          <w:lang w:val="ru-BY" w:eastAsia="ru-BY"/>
-          <w14:ligatures w14:val="none"/>
-        </w:rPr>
-        <w:t>).</w:t>
-      </w:r>
-    </w:p>
-    <w:p>
-      <w:pPr>
-        <w:numPr>
-          <w:ilvl w:val="1"/>
-          <w:numId w:val="4"/>
-        </w:numPr>
-        <w:shd w:val="clear" w:color="auto" w:fill="FFFFFF"/>
-        <w:spacing w:before="60" w:after="100" w:afterAutospacing="1" w:line="240" w:lineRule="auto"/>
-        <w:rPr>
-          <w:rFonts w:ascii="Segoe UI" w:eastAsia="Times New Roman" w:hAnsi="Segoe UI" w:cs="Segoe UI"/>
-          <w:kern w:val="0"/>
-          <w:sz w:val="21"/>
-          <w:szCs w:val="21"/>
-          <w:lang w:val="ru-BY" w:eastAsia="ru-BY"/>
-          <w14:ligatures w14:val="none"/>
-        </w:rPr>
-      </w:pPr>
-      <w:r>
-        <w:rPr>
-          <w:rFonts w:ascii="Segoe UI" w:eastAsia="Times New Roman" w:hAnsi="Segoe UI" w:cs="Segoe UI"/>
-          <w:kern w:val="0"/>
-          <w:sz w:val="21"/>
-          <w:szCs w:val="21"/>
-          <w:lang w:val="ru-BY" w:eastAsia="ru-BY"/>
-          <w14:ligatures w14:val="none"/>
-        </w:rPr>
-        <w:t>Создайте HTML-структуру в соответствии с документацией Sweeper.</w:t>
-      </w:r>
-    </w:p>
-    <w:p>
-      <w:pPr>
-        <w:numPr>
-          <w:ilvl w:val="1"/>
-          <w:numId w:val="4"/>
-        </w:numPr>
-        <w:shd w:val="clear" w:color="auto" w:fill="FFFFFF"/>
-        <w:spacing w:before="60" w:after="100" w:afterAutospacing="1" w:line="240" w:lineRule="auto"/>
-        <w:rPr>
-          <w:rFonts w:ascii="Segoe UI" w:eastAsia="Times New Roman" w:hAnsi="Segoe UI" w:cs="Segoe UI"/>
-          <w:kern w:val="0"/>
-          <w:sz w:val="21"/>
-          <w:szCs w:val="21"/>
-          <w:lang w:val="ru-BY" w:eastAsia="ru-BY"/>
-          <w14:ligatures w14:val="none"/>
-        </w:rPr>
-      </w:pPr>
-      <w:r>
-        <w:rPr>
-          <w:rFonts w:ascii="Segoe UI" w:eastAsia="Times New Roman" w:hAnsi="Segoe UI" w:cs="Segoe UI"/>
-          <w:kern w:val="0"/>
-          <w:sz w:val="21"/>
-          <w:szCs w:val="21"/>
-          <w:lang w:val="ru-BY" w:eastAsia="ru-BY"/>
-          <w14:ligatures w14:val="none"/>
-        </w:rPr>
-        <w:t>Инициализируйте библиотеку с помощью JavaScript, если это требуется, или настройте параметры в HTML.</w:t>
-      </w:r>
-    </w:p>
-    <w:p>
-      <w:pPr>
-        <w:shd w:val="clear" w:color="auto" w:fill="FFFFFF"/>
-        <w:spacing w:before="60" w:after="100" w:afterAutospacing="1" w:line="240" w:lineRule="auto"/>
-        <w:rPr>
-          <w:rFonts w:ascii="Segoe UI" w:eastAsia="Times New Roman" w:hAnsi="Segoe UI" w:cs="Segoe UI"/>
-          <w:kern w:val="0"/>
-          <w:sz w:val="21"/>
-          <w:szCs w:val="21"/>
-          <w:lang w:val="ru-BY" w:eastAsia="ru-BY"/>
-          <w14:ligatures w14:val="none"/>
-        </w:rPr>
-      </w:pPr>
-    </w:p>
-    <w:p>
-      <w:pPr>
-        <w:numPr>
-          <w:ilvl w:val="0"/>
-          <w:numId w:val="4"/>
-        </w:numPr>
-        <w:rPr>
-          <w:rFonts w:ascii="Segoe UI" w:hAnsi="Segoe UI" w:cs="Segoe UI"/>
-          <w:sz w:val="21"/>
-          <w:szCs w:val="21"/>
-        </w:rPr>
-      </w:pPr>
-      <w:r>
-        <w:rPr>
-          <w:rFonts w:ascii="Segoe UI" w:hAnsi="Segoe UI" w:cs="Segoe UI"/>
-          <w:b/>
-          <w:bCs/>
-          <w:sz w:val="21"/>
-          <w:szCs w:val="21"/>
-        </w:rPr>
-        <w:t>Как инициализировать слайдер для сайта?</w:t>
-      </w:r>
-      <w:r>
-        <w:rPr>
-          <w:rFonts w:ascii="Segoe UI" w:hAnsi="Segoe UI" w:cs="Segoe UI"/>
-          <w:sz w:val="21"/>
-          <w:szCs w:val="21"/>
-        </w:rPr>
-        <w:br/>
-        <w:t>Чтобы инициализировать слайдер на сайте, вам нужно выполнить следующие шаги:</w:t>
-      </w:r>
-    </w:p>
-    <w:p>
-      <w:pPr>
-        <w:pStyle w:val="a5"/>
-        <w:numPr>
-          <w:ilvl w:val="0"/>
-          <w:numId w:val="8"/>
-        </w:numPr>
-        <w:shd w:val="clear" w:color="auto" w:fill="FFFFFF"/>
-        <w:spacing w:before="240" w:after="240" w:line="240" w:lineRule="auto"/>
-        <w:rPr>
-          <w:rFonts w:ascii="Segoe UI" w:eastAsia="Times New Roman" w:hAnsi="Segoe UI" w:cs="Segoe UI"/>
-          <w:kern w:val="0"/>
-          <w:sz w:val="21"/>
-          <w:szCs w:val="21"/>
-          <w:lang w:val="ru-BY" w:eastAsia="ru-BY"/>
-          <w14:ligatures w14:val="none"/>
-        </w:rPr>
-      </w:pPr>
-      <w:r>
-        <w:rPr>
-          <w:rFonts w:ascii="Segoe UI" w:eastAsia="Times New Roman" w:hAnsi="Segoe UI" w:cs="Segoe UI"/>
-          <w:kern w:val="0"/>
-          <w:sz w:val="21"/>
-          <w:szCs w:val="21"/>
-          <w:lang w:val="ru-BY" w:eastAsia="ru-BY"/>
-          <w14:ligatures w14:val="none"/>
-        </w:rPr>
-        <w:t>Выберите библиотеку слайдера (например, Slick, Swiper, Owl Carousel и т.д.) и подключите её файлы CSS и JavaScript в вашей HTML-странице.</w:t>
-      </w:r>
-    </w:p>
-    <w:p>
-      <w:pPr>
-        <w:pStyle w:val="a5"/>
-        <w:numPr>
-          <w:ilvl w:val="0"/>
-          <w:numId w:val="8"/>
-        </w:numPr>
-        <w:shd w:val="clear" w:color="auto" w:fill="FFFFFF"/>
-        <w:spacing w:before="240" w:after="240" w:line="240" w:lineRule="auto"/>
-        <w:rPr>
-          <w:rFonts w:ascii="Segoe UI" w:eastAsia="Times New Roman" w:hAnsi="Segoe UI" w:cs="Segoe UI"/>
-          <w:kern w:val="0"/>
-          <w:sz w:val="21"/>
-          <w:szCs w:val="21"/>
-          <w:lang w:val="ru-BY" w:eastAsia="ru-BY"/>
-          <w14:ligatures w14:val="none"/>
-        </w:rPr>
-      </w:pPr>
-      <w:r>
-        <w:rPr>
-          <w:rFonts w:ascii="Segoe UI" w:eastAsia="Times New Roman" w:hAnsi="Segoe UI" w:cs="Segoe UI"/>
-          <w:kern w:val="0"/>
-          <w:sz w:val="21"/>
-          <w:szCs w:val="21"/>
-          <w:lang w:val="ru-BY" w:eastAsia="ru-BY"/>
-          <w14:ligatures w14:val="none"/>
-        </w:rPr>
-        <w:t>Создайте HTML-структуру для слайдера согласно документации выбранной библиотеки.</w:t>
-      </w:r>
-    </w:p>
-    <w:p>
-      <w:pPr>
-        <w:pStyle w:val="a5"/>
-        <w:numPr>
-          <w:ilvl w:val="0"/>
-          <w:numId w:val="8"/>
-        </w:numPr>
-        <w:shd w:val="clear" w:color="auto" w:fill="FFFFFF"/>
-        <w:spacing w:before="240" w:after="240" w:line="240" w:lineRule="auto"/>
-        <w:rPr>
-          <w:rFonts w:ascii="Segoe UI" w:eastAsia="Times New Roman" w:hAnsi="Segoe UI" w:cs="Segoe UI"/>
-          <w:kern w:val="0"/>
-          <w:sz w:val="21"/>
-          <w:szCs w:val="21"/>
-          <w:lang w:val="ru-BY" w:eastAsia="ru-BY"/>
-          <w14:ligatures w14:val="none"/>
-        </w:rPr>
-      </w:pPr>
-      <w:r>
-        <w:rPr>
-          <w:rFonts w:ascii="Segoe UI" w:eastAsia="Times New Roman" w:hAnsi="Segoe UI" w:cs="Segoe UI"/>
-          <w:kern w:val="0"/>
-          <w:sz w:val="21"/>
-          <w:szCs w:val="21"/>
-          <w:lang w:val="ru-BY" w:eastAsia="ru-BY"/>
-          <w14:ligatures w14:val="none"/>
-        </w:rPr>
-        <w:t>Инициализируйте слайдер с помощью JavaScript. Обычно это делается в блоке &lt;script</w:t>
+        <w:t xml:space="preserve">для слайдера </w:t>
       </w:r>
       <w:r>
         <w:rPr>
@@ -563,15 +281,74 @@
           <w:lang w:eastAsia="ru-BY"/>
           <w14:ligatures w14:val="none"/>
         </w:rPr>
-        <w:t>&gt;.</w:t>
-      </w:r>
-    </w:p>
-    <w:p>
-      <w:pPr>
-        <w:rPr>
-          <w:lang w:val="ru-BY"/>
-        </w:rPr>
-      </w:pPr>
+        <w:t xml:space="preserve">– </w:t>
+      </w:r>
+      <w:r>
+        <w:rPr>
+          <w:rFonts w:ascii="Segoe UI" w:eastAsia="Times New Roman" w:hAnsi="Segoe UI" w:cs="Segoe UI"/>
+          <w:kern w:val="0"/>
+          <w:sz w:val="21"/>
+          <w:szCs w:val="21"/>
+          <w:lang w:eastAsia="ru-BY"/>
+          <w14:ligatures w14:val="none"/>
+        </w:rPr>
+        <w:t xml:space="preserve">слайдер как и все объекты адаптивен при каких-то условиях и чтобы создать эти условия нужно использовать либо </w:t>
+      </w:r>
+      <w:r>
+        <w:rPr>
+          <w:rFonts w:ascii="Segoe UI" w:eastAsia="Times New Roman" w:hAnsi="Segoe UI" w:cs="Segoe UI"/>
+          <w:kern w:val="0"/>
+          <w:sz w:val="21"/>
+          <w:szCs w:val="21"/>
+          <w:lang w:eastAsia="ru-BY"/>
+          <w14:ligatures w14:val="none"/>
+        </w:rPr>
+        <w:t>@</w:t>
+      </w:r>
+      <w:r>
+        <w:rPr>
+          <w:rFonts w:ascii="Segoe UI" w:eastAsia="Times New Roman" w:hAnsi="Segoe UI" w:cs="Segoe UI"/>
+          <w:kern w:val="0"/>
+          <w:sz w:val="21"/>
+          <w:szCs w:val="21"/>
+          <w:lang w:val="en-US" w:eastAsia="ru-BY"/>
+          <w14:ligatures w14:val="none"/>
+        </w:rPr>
+        <w:t>media</w:t>
+      </w:r>
+      <w:r>
+        <w:rPr>
+          <w:rFonts w:ascii="Segoe UI" w:eastAsia="Times New Roman" w:hAnsi="Segoe UI" w:cs="Segoe UI"/>
+          <w:kern w:val="0"/>
+          <w:sz w:val="21"/>
+          <w:szCs w:val="21"/>
+          <w:lang w:eastAsia="ru-BY"/>
+          <w14:ligatures w14:val="none"/>
+        </w:rPr>
+        <w:t xml:space="preserve">, либо обычные стили </w:t>
+      </w:r>
+      <w:r>
+        <w:rPr>
+          <w:rFonts w:ascii="Segoe UI" w:eastAsia="Times New Roman" w:hAnsi="Segoe UI" w:cs="Segoe UI"/>
+          <w:kern w:val="0"/>
+          <w:sz w:val="21"/>
+          <w:szCs w:val="21"/>
+          <w:lang w:val="en-US" w:eastAsia="ru-BY"/>
+          <w14:ligatures w14:val="none"/>
+        </w:rPr>
+        <w:t>css</w:t>
+      </w:r>
+      <w:r>
+        <w:rPr>
+          <w:rFonts w:ascii="Segoe UI" w:eastAsia="Times New Roman" w:hAnsi="Segoe UI" w:cs="Segoe UI"/>
+          <w:kern w:val="0"/>
+          <w:sz w:val="21"/>
+          <w:szCs w:val="21"/>
+          <w:lang w:eastAsia="ru-BY"/>
+          <w14:ligatures w14:val="none"/>
+        </w:rPr>
+        <w:t>.</w:t>
+      </w:r>
     </w:p>
     <w:sectPr>
       <w:pgSz w:w="11906" w:h="16838"/>
@@ -1977,6 +1754,7 @@
   <w:style w:type="character" w:default="1" w:styleId="a0">
     <w:name w:val="Default Paragraph Font"/>
     <w:uiPriority w:val="1"/>
+    <w:semiHidden/>
     <w:unhideWhenUsed/>
   </w:style>
   <w:style w:type="table" w:default="1" w:styleId="a1">
